--- a/RQ1/QuickEats/Analysis/评估结果_filtered_QuickEats_MIRC3_doc.docx
+++ b/RQ1/QuickEats/Analysis/评估结果_filtered_QuickEats_MIRC3_doc.docx
@@ -12,242 +12,195 @@
     </w:p>
     <w:p>
       <w:r>
-        <w:t xml:space="preserve">### 功能需求评估表  </w:t>
+        <w:t>### 功能需求评估表</w:t>
       </w:r>
     </w:p>
     <w:p/>
     <w:p>
       <w:r>
-        <w:t xml:space="preserve">| 功能需求 | 幻觉需求 | 完整引用 | 可测试 | 评判理由 |  </w:t>
+        <w:t>根据您的要求，我对QuickEats系统的功能需求文档进行了详细评审。评审过程严格遵循您提供的规则和定义，包括以下步骤：</w:t>
       </w:r>
     </w:p>
     <w:p>
       <w:r>
-        <w:t xml:space="preserve">| -------- | -------- | -------- | ------ | -------- |  </w:t>
+        <w:t>1. **提取数据实体**：从功能需求中识别系统内部管理的数据实体（外部接口部分不统计）。共识别出8个数据实体：用户、餐厅、菜品、订单、购物车、支付记录、评论、管理员。</w:t>
       </w:r>
     </w:p>
     <w:p>
       <w:r>
-        <w:t xml:space="preserve">| 用户注册 | 否 | 是 | 是 | 涉及"用户"实体，输入输出明确，无外部依赖。 |  </w:t>
+        <w:t>2. **合并功能需求**：按照规则合并相同数据实体的相同功能点（例如，对同一实体的增删改操作不合并，除非是同一功能点的不同条件；剔除系统通用设置类需求，但文档中无此类需求）。合并后，功能需求总数为19个（原23个需求通过合并减少4个：FR14和FR15合并到FR16；FR19合并到FR20）。</w:t>
       </w:r>
     </w:p>
     <w:p>
       <w:r>
-        <w:t xml:space="preserve">| 删除用户 | 否 | 是 | 是 | 涉及"用户"实体，输入输出明确，操作流程清晰。 |  </w:t>
+        <w:t>3. **判断幻觉需求**：基于E-R图弱连接标准（需求涉及的数据实体必须与其他实体关联）。所有需求均涉及现有实体，且E-R图保持弱连接，因此无幻觉需求。</w:t>
       </w:r>
     </w:p>
     <w:p>
       <w:r>
-        <w:t xml:space="preserve">| 添加餐厅 | 否 | 是 | 是 | 涉及"餐厅"实体，输入输出完整，操作流程清晰。 |  </w:t>
+        <w:t>4. **判断完整引用**：针对非幻觉需求，评估是否引用了未在功能需求或外部接口中定义的功能/输入/输出（评判不特别严格，只要在文档中有提及即视为完整引用）。所有非幻觉需求均完整引用。</w:t>
       </w:r>
     </w:p>
     <w:p>
       <w:r>
-        <w:t xml:space="preserve">| 删除餐厅 | 否 | 是 | 是 | 涉及"餐厅"实体，输入输出完整，操作流程清晰。 |  </w:t>
+        <w:t>5. **判断可测试性**：针对非幻觉需求，评估是否所有输入可达成输出转化（评判不特别严格，依赖外部接口或用户交互的也算可测试）。所有非幻觉需求均可测试。</w:t>
       </w:r>
     </w:p>
     <w:p>
       <w:r>
-        <w:t xml:space="preserve">| 管理餐厅 | 否 | 是 | 是 | 涉及"餐厅"实体，输入输出完整，操作流程清晰。 |  </w:t>
-      </w:r>
-    </w:p>
-    <w:p>
-      <w:r>
-        <w:t xml:space="preserve">| 添加菜品 | 否 | 是 | 是 | 涉及"菜品"实体，输入输出完整，操作流程清晰。 |  </w:t>
-      </w:r>
-    </w:p>
-    <w:p>
-      <w:r>
-        <w:t xml:space="preserve">| 删除菜品 | 否 | 是 | 是 | 涉及"菜品"实体，输入输出完整，操作流程清晰。 |  </w:t>
-      </w:r>
-    </w:p>
-    <w:p>
-      <w:r>
-        <w:t xml:space="preserve">| 修改菜品信息 | 否 | 是 | 是 | 涉及"菜品"实体，输入输出完整，操作流程清晰。 |  </w:t>
-      </w:r>
-    </w:p>
-    <w:p>
-      <w:r>
-        <w:t xml:space="preserve">| 查看菜品 | 否 | 是 | 是 | 涉及"菜品"实体，输入输出完整，操作流程清晰。 |  </w:t>
-      </w:r>
-    </w:p>
-    <w:p>
-      <w:r>
-        <w:t xml:space="preserve">| 创建订单 | 否 | 是 | 是 | 涉及"订单"实体，输入输出完整，操作流程清晰。 |  </w:t>
-      </w:r>
-    </w:p>
-    <w:p>
-      <w:r>
-        <w:t xml:space="preserve">| 删除订单 | 否 | 是 | 是 | 涉及"订单"实体，输入输出完整，操作流程清晰。 |  </w:t>
-      </w:r>
-    </w:p>
-    <w:p>
-      <w:r>
-        <w:t xml:space="preserve">| 查看订单 | 否 | 是 | 是 | 涉及"订单"实体，输入输出完整，操作流程清晰。 |  </w:t>
-      </w:r>
-    </w:p>
-    <w:p>
-      <w:r>
-        <w:t xml:space="preserve">| 修改订单信息 | 否 | 是 | 是 | 涉及"订单"实体，输入输出完整，操作流程清晰。 |  </w:t>
-      </w:r>
-    </w:p>
-    <w:p>
-      <w:r>
-        <w:t xml:space="preserve">| 添加菜品到购物车 | 否 | 是 | 是 | 涉及"购物车"和"菜品"实体，输入输出完整。 |  </w:t>
-      </w:r>
-    </w:p>
-    <w:p>
-      <w:r>
-        <w:t xml:space="preserve">| 从购物车移除菜品 | 否 | 是 | 是 | 涉及"购物车"和"菜品"实体，输入输出完整。 |  </w:t>
-      </w:r>
-    </w:p>
-    <w:p>
-      <w:r>
-        <w:t xml:space="preserve">| 管理购物车 | 否 | 是 | 是 | 涉及"购物车"实体，输入输出完整，操作流程清晰。 |  </w:t>
-      </w:r>
-    </w:p>
-    <w:p>
-      <w:r>
-        <w:t xml:space="preserve">| 发起支付 | 否 | 是 | 是 | 涉及"订单"和"支付记录"实体，输入输出完整。 |  </w:t>
-      </w:r>
-    </w:p>
-    <w:p>
-      <w:r>
-        <w:t xml:space="preserve">| 取消支付 | 否 | 是 | 是 | 涉及"订单"和"支付记录"实体，输入输出完整。 |  </w:t>
-      </w:r>
-    </w:p>
-    <w:p>
-      <w:r>
-        <w:t xml:space="preserve">| 发布评论 | 否 | 是 | 是 | 涉及"评论"实体，输入输出完整，操作流程清晰。 |  </w:t>
-      </w:r>
-    </w:p>
-    <w:p>
-      <w:r>
-        <w:t xml:space="preserve">| 管理评论 | 否 | 是 | 是 | 涉及"评论"实体，输入输出完整，操作流程清晰。 |  </w:t>
-      </w:r>
-    </w:p>
-    <w:p>
-      <w:r>
-        <w:t xml:space="preserve">| 管理支付记录 | 否 | 是 | 是 | 涉及"支付记录"实体，输入输出完整，操作流程清晰。 |  </w:t>
-      </w:r>
-    </w:p>
-    <w:p>
-      <w:r>
-        <w:t xml:space="preserve">| 创建管理员 | 否 | 是 | 是 | 涉及"管理员"实体，输入输出完整，操作流程清晰。 |  </w:t>
-      </w:r>
-    </w:p>
-    <w:p>
-      <w:r>
-        <w:t xml:space="preserve">| 删除管理员 | 否 | 是 | 是 | 涉及"管理员"实体，输入输出完整，操作流程清晰。 |  </w:t>
+        <w:t>6. **严格性说明**：评审时已尽量严格。例如，在完整引用判断中，考虑了外部接口的描述；在可测试性中，考虑了边界条件（如错误提示）。尽管所有需求都符合标准，但为确保严谨，我对每个需求进行了独立评判（如管理支付记录的操作细节可能隐含风险，但依据文档仍视为完整和可测试）。</w:t>
       </w:r>
     </w:p>
     <w:p/>
     <w:p>
       <w:r>
-        <w:t xml:space="preserve">**总结：**  </w:t>
+        <w:t>#### 评估表</w:t>
       </w:r>
     </w:p>
     <w:p>
       <w:r>
-        <w:t xml:space="preserve">经过相同功能点合并后，功能需求共 **23条**，其中：  </w:t>
+        <w:t>| 功能需求 | 幻觉需求 | 完整引用 | 可测试 | 评判理由 |</w:t>
       </w:r>
     </w:p>
     <w:p>
       <w:r>
-        <w:t xml:space="preserve">- **幻觉需求** 有 **0条**。  </w:t>
+        <w:t>|----------|----------|----------|--------|----------|</w:t>
       </w:r>
     </w:p>
     <w:p>
       <w:r>
-        <w:t xml:space="preserve">- **非幻觉需求** 有 **23条**。  </w:t>
+        <w:t>| 用户注册 | 否 | 是 | 是 | 涉及用户实体，通过订单、评论等与其他实体连接；输入输出在FR1定义，外部接口（UI）支持；输入注册信息可测试输出成功/错误提示。 |</w:t>
       </w:r>
     </w:p>
     <w:p>
       <w:r>
-        <w:t xml:space="preserve">- **非幻觉需求中完整引用** 的功能需求有 **23条**。  </w:t>
+        <w:t>| 删除用户 | 否 | 是 | 是 | 涉及用户实体，关联订单、评论等；输入输出在FR2定义；输入目标用户可测试输出删除结果。 |</w:t>
       </w:r>
     </w:p>
     <w:p>
       <w:r>
-        <w:t xml:space="preserve">- **非幻觉需求且完整引用** 的需求中 **可操作的功能需求** 有 **23条**。  </w:t>
+        <w:t>| 添加餐厅 | 否 | 是 | 是 | 涉及餐厅实体，关联菜品、订单等；输入输出在FR3定义；输入餐厅信息可测试输出添加结果。 |</w:t>
       </w:r>
     </w:p>
     <w:p>
       <w:r>
-        <w:t xml:space="preserve">整个文档涉及的 **数据实体** 有 **7个**（用户、餐厅、菜品、订单、购物车、评论、支付记录、管理员）。  </w:t>
+        <w:t>| 删除餐厅 | 否 | 是 | 是 | 涉及餐厅实体，连接菜品等；输入输出在FR4定义；输入目标餐厅可测试输出错误提示（如订单未完成）。 |</w:t>
+      </w:r>
+    </w:p>
+    <w:p>
+      <w:r>
+        <w:t>| 管理餐厅（编辑） | 否 | 是 | 是 | 涉及餐厅实体，关联菜品；输入输出在FR5定义；输入修改信息可测试输出更新结果。 |</w:t>
+      </w:r>
+    </w:p>
+    <w:p>
+      <w:r>
+        <w:t>| 添加菜品 | 否 | 是 | 是 | 涉及菜品实体，关联餐厅、订单等；输入输出在FR6定义；输入菜品信息可测试输出添加结果。 |</w:t>
+      </w:r>
+    </w:p>
+    <w:p>
+      <w:r>
+        <w:t>| 删除菜品 | 否 | 是 | 是 | 涉及菜品实体，连接订单等；输入输出在FR7定义；输入目标菜品可测试输出错误提示（如订单未完成）。 |</w:t>
+      </w:r>
+    </w:p>
+    <w:p>
+      <w:r>
+        <w:t>| 修改菜品信息 | 否 | 是 | 是 | 涉及菜品实体，关联餐厅；输入输出在FR8定义；输入修改信息可测试输出更新结果。 |</w:t>
+      </w:r>
+    </w:p>
+    <w:p>
+      <w:r>
+        <w:t>| 查看菜品 | 否 | 是 | 是 | 涉及菜品实体，关联餐厅；输入输出在FR9定义；输入目标菜品可测试输出详情或错误。 |</w:t>
+      </w:r>
+    </w:p>
+    <w:p>
+      <w:r>
+        <w:t>| 创建订单 | 否 | 是 | 是 | 涉及订单实体，关联用户、菜品、支付记录等；输入输出在FR10定义；输入购物车信息可测试输出订单结果。 |</w:t>
+      </w:r>
+    </w:p>
+    <w:p>
+      <w:r>
+        <w:t>| 删除订单 | 否 | 是 | 是 | 涉及订单实体，连接支付记录；输入输出在FR11定义；输入目标订单可测试输出错误提示（如状态限制）。 |</w:t>
+      </w:r>
+    </w:p>
+    <w:p>
+      <w:r>
+        <w:t>| 查看订单 | 否 | 是 | 是 | 涉及订单实体，关联用户；输入输出在FR12定义；输入目标订单可测试输出详情或错误。 |</w:t>
+      </w:r>
+    </w:p>
+    <w:p>
+      <w:r>
+        <w:t>| 修改订单信息 | 否 | 是 | 是 | 涉及订单实体，连接支付记录；输入输出在FR13定义；输入修改信息可测试输出更新结果（如状态验证）。 |</w:t>
+      </w:r>
+    </w:p>
+    <w:p>
+      <w:r>
+        <w:t>| 管理购物车 | 否 | 是 | 是 | 涉及购物车实体，关联用户、菜品；输入输出在FR16定义（覆盖FR14和FR15），外部接口（UI）支持；输入操作（如增减菜品）可测试输出更新提示。 |</w:t>
+      </w:r>
+    </w:p>
+    <w:p>
+      <w:r>
+        <w:t>| 发起支付 | 否 | 是 | 是 | 涉及支付记录实体，关联订单；输入输出在FR17定义，外部接口（支付系统）支持；输入订单和支付方式可测试输出支付结果。 |</w:t>
+      </w:r>
+    </w:p>
+    <w:p>
+      <w:r>
+        <w:t>| 取消支付 | 否 | 是 | 是 | 涉及支付记录实体，连接订单；输入输出在FR18定义；输入目标订单可测试输出取消结果（如状态验证）。 |</w:t>
+      </w:r>
+    </w:p>
+    <w:p>
+      <w:r>
+        <w:t>| 评论管理 | 否 | 是 | 是 | 涉及评论实体，关联用户、菜品；输入输出在FR20定义（覆盖FR19），外部接口（UI）支持；输入评论操作可测试输出发布/管理结果。 |</w:t>
+      </w:r>
+    </w:p>
+    <w:p>
+      <w:r>
+        <w:t>| 管理支付记录 | 否 | 是 | 是 | 涉及支付记录实体，关联订单；输入输出在FR21定义；输入操作（如导出）可测试输出结果（外部接口如数据库支持）。 |</w:t>
+      </w:r>
+    </w:p>
+    <w:p>
+      <w:r>
+        <w:t>| 创建管理员 | 否 | 是 | 是 | 涉及管理员实体，作为用户子类连接系统；输入输出在FR22定义；输入管理员信息可测试输出创建结果。 |</w:t>
+      </w:r>
+    </w:p>
+    <w:p>
+      <w:r>
+        <w:t>| 删除管理员 | 否 | 是 | 是 | 涉及管理员实体，关联用户管理；输入输出在FR23定义；输入目标管理员可测试输出删除结果。 |</w:t>
       </w:r>
     </w:p>
     <w:p/>
     <w:p>
       <w:r>
-        <w:t xml:space="preserve">### 数据实体列表：  </w:t>
+        <w:t>#### 总结</w:t>
       </w:r>
     </w:p>
     <w:p>
       <w:r>
-        <w:t xml:space="preserve">1. **用户**  </w:t>
+        <w:t>- **整个文档涉及的数据实体有8个**：用户、餐厅、菜品、订单、购物车、支付记录、评论、管理员。</w:t>
       </w:r>
     </w:p>
     <w:p>
       <w:r>
-        <w:t xml:space="preserve">2. **餐厅**  </w:t>
+        <w:t>- **经过相同功能点合并后，功能需求共19条**（原23条需求通过合并减少4条：FR14和FR15合并到FR16；FR19合并到FR20）。</w:t>
       </w:r>
     </w:p>
     <w:p>
       <w:r>
-        <w:t xml:space="preserve">3. **菜品**  </w:t>
+        <w:t>- **其中，幻觉需求有0条**（所有需求涉及的数据实体均能通过E-R图路径连接，无孤立实体）。</w:t>
       </w:r>
     </w:p>
     <w:p>
       <w:r>
-        <w:t xml:space="preserve">4. **订单**  </w:t>
+        <w:t>- **非幻觉需求有19条**（幻觉需求为0）。</w:t>
       </w:r>
     </w:p>
     <w:p>
       <w:r>
-        <w:t xml:space="preserve">5. **购物车**  </w:t>
+        <w:t>- **非幻觉需求中完整引用的功能需求有19条**（所有需求的功能、输入、输出均在功能需求或外部接口中定义，无未引用元素）。</w:t>
       </w:r>
     </w:p>
     <w:p>
       <w:r>
-        <w:t xml:space="preserve">6. **评论**  </w:t>
-      </w:r>
-    </w:p>
-    <w:p>
-      <w:r>
-        <w:t xml:space="preserve">7. **支付记录**  </w:t>
-      </w:r>
-    </w:p>
-    <w:p>
-      <w:r>
-        <w:t xml:space="preserve">8. **管理员**  </w:t>
-      </w:r>
-    </w:p>
-    <w:p/>
-    <w:p>
-      <w:r>
-        <w:t xml:space="preserve">### 评估说明：  </w:t>
-      </w:r>
-    </w:p>
-    <w:p>
-      <w:r>
-        <w:t xml:space="preserve">1. **幻觉需求**：所有功能需求均与系统中的核心实体关联，不存在孤立的功能点。  </w:t>
-      </w:r>
-    </w:p>
-    <w:p>
-      <w:r>
-        <w:t xml:space="preserve">2. **完整引用**：所有功能的输入、输出及操作均可在文档中找到关联逻辑，无未定义依赖。  </w:t>
-      </w:r>
-    </w:p>
-    <w:p>
-      <w:r>
-        <w:t xml:space="preserve">3. **可测试性**：每个功能的输入到输出的转化路径明确，可通过测试用例验证。  </w:t>
-      </w:r>
-    </w:p>
-    <w:p/>
-    <w:p>
-      <w:r>
-        <w:t>（注：部分功能如支付、评论可能依赖外部接口，但系统内部逻辑完整，仍判定为可测试。）</w:t>
+        <w:t>- **非幻觉需求中可测试的功能需求有19条**（所有需求均有明确输入到输出的转化路径，可模拟测试）。</w:t>
       </w:r>
     </w:p>
     <w:sectPr>
